--- a/Iteration4/Before Coding/TestReport-Iteration4.docx
+++ b/Iteration4/Before Coding/TestReport-Iteration4.docx
@@ -6,6 +6,7 @@
       <w:pPr>
         <w:pStyle w:val="FormTitle"/>
       </w:pPr>
+      <w:bookmarkStart w:id="0" w:name="_GoBack"/>
       <w:r>
         <w:t>Test Report Template</w:t>
       </w:r>
@@ -315,6 +316,33 @@
             <w:pPr>
               <w:pStyle w:val="FormText"/>
             </w:pPr>
+            <w:r>
+              <w:t xml:space="preserve">Buttons </w:t>
+            </w:r>
+            <w:proofErr w:type="spellStart"/>
+            <w:r>
+              <w:t>tryLower</w:t>
+            </w:r>
+            <w:proofErr w:type="spellEnd"/>
+            <w:r>
+              <w:t xml:space="preserve">, </w:t>
+            </w:r>
+            <w:proofErr w:type="spellStart"/>
+            <w:r>
+              <w:t>tryHigher</w:t>
+            </w:r>
+            <w:proofErr w:type="spellEnd"/>
+            <w:r>
+              <w:t xml:space="preserve">, correct should appear if </w:t>
+            </w:r>
+            <w:proofErr w:type="spellStart"/>
+            <w:r>
+              <w:t>currentStatement</w:t>
+            </w:r>
+            <w:proofErr w:type="spellEnd"/>
+            <w:r>
+              <w:t xml:space="preserve"> is a string of any length</w:t>
+            </w:r>
           </w:p>
         </w:tc>
       </w:tr>
@@ -376,6 +404,14 @@
             <w:pPr>
               <w:pStyle w:val="FormText"/>
             </w:pPr>
+            <w:proofErr w:type="spellStart"/>
+            <w:r>
+              <w:t>currentStatement</w:t>
+            </w:r>
+            <w:proofErr w:type="spellEnd"/>
+            <w:r>
+              <w:t xml:space="preserve"> = “This is a message”</w:t>
+            </w:r>
           </w:p>
         </w:tc>
       </w:tr>
@@ -524,6 +560,14 @@
             <w:pPr>
               <w:pStyle w:val="FormText"/>
             </w:pPr>
+            <w:proofErr w:type="spellStart"/>
+            <w:r>
+              <w:t>gameNum</w:t>
+            </w:r>
+            <w:proofErr w:type="spellEnd"/>
+            <w:r>
+              <w:t xml:space="preserve"> = 3</w:t>
+            </w:r>
           </w:p>
         </w:tc>
       </w:tr>
@@ -672,6 +716,28 @@
             <w:pPr>
               <w:pStyle w:val="FormText"/>
             </w:pPr>
+            <w:r>
+              <w:t xml:space="preserve">Buttons </w:t>
+            </w:r>
+            <w:proofErr w:type="spellStart"/>
+            <w:r>
+              <w:t>tryLower</w:t>
+            </w:r>
+            <w:proofErr w:type="spellEnd"/>
+            <w:r>
+              <w:t xml:space="preserve">, </w:t>
+            </w:r>
+            <w:proofErr w:type="spellStart"/>
+            <w:r>
+              <w:t>tryHigher</w:t>
+            </w:r>
+            <w:proofErr w:type="spellEnd"/>
+            <w:r>
+              <w:t>, correct</w:t>
+            </w:r>
+            <w:r>
+              <w:t xml:space="preserve"> to appear</w:t>
+            </w:r>
           </w:p>
         </w:tc>
       </w:tr>
@@ -983,6 +1049,14 @@
             <w:pPr>
               <w:pStyle w:val="FormText"/>
             </w:pPr>
+            <w:r>
+              <w:t xml:space="preserve">Start button should appear without </w:t>
+            </w:r>
+            <w:proofErr w:type="spellStart"/>
+            <w:r>
+              <w:t>currentStatement</w:t>
+            </w:r>
+            <w:proofErr w:type="spellEnd"/>
           </w:p>
         </w:tc>
       </w:tr>
@@ -1192,6 +1266,14 @@
             <w:pPr>
               <w:pStyle w:val="FormText"/>
             </w:pPr>
+            <w:proofErr w:type="spellStart"/>
+            <w:r>
+              <w:t>gameNum</w:t>
+            </w:r>
+            <w:proofErr w:type="spellEnd"/>
+            <w:r>
+              <w:t xml:space="preserve"> = 3</w:t>
+            </w:r>
           </w:p>
         </w:tc>
       </w:tr>
@@ -1340,6 +1422,14 @@
             <w:pPr>
               <w:pStyle w:val="FormText"/>
             </w:pPr>
+            <w:proofErr w:type="spellStart"/>
+            <w:r>
+              <w:t>Button.start</w:t>
+            </w:r>
+            <w:proofErr w:type="spellEnd"/>
+            <w:r>
+              <w:t xml:space="preserve"> to exist</w:t>
+            </w:r>
           </w:p>
         </w:tc>
       </w:tr>
@@ -1654,6 +1744,9 @@
             <w:pPr>
               <w:pStyle w:val="FormText"/>
             </w:pPr>
+            <w:r>
+              <w:t>Start button to exist, and no exist once it is clicked</w:t>
+            </w:r>
           </w:p>
         </w:tc>
       </w:tr>
@@ -1715,139 +1808,168 @@
             <w:pPr>
               <w:pStyle w:val="FormText"/>
             </w:pPr>
-          </w:p>
-        </w:tc>
-      </w:tr>
-      <w:tr>
-        <w:trPr>
-          <w:cantSplit/>
-        </w:trPr>
-        <w:tc>
-          <w:tcPr>
-            <w:tcW w:w="2268" w:type="dxa"/>
-          </w:tcPr>
-          <w:p>
-            <w:pPr>
-              <w:pStyle w:val="FormText"/>
-            </w:pPr>
-          </w:p>
-        </w:tc>
-        <w:tc>
-          <w:tcPr>
-            <w:tcW w:w="6480" w:type="dxa"/>
-            <w:tcBorders>
-              <w:top w:val="single" w:sz="4" w:space="0" w:color="auto"/>
-              <w:bottom w:val="single" w:sz="4" w:space="0" w:color="auto"/>
-            </w:tcBorders>
-          </w:tcPr>
-          <w:p>
-            <w:pPr>
-              <w:pStyle w:val="FormText"/>
-            </w:pPr>
-          </w:p>
-        </w:tc>
-      </w:tr>
-      <w:tr>
-        <w:trPr>
-          <w:cantSplit/>
-        </w:trPr>
-        <w:tc>
-          <w:tcPr>
-            <w:tcW w:w="2268" w:type="dxa"/>
-          </w:tcPr>
-          <w:p>
-            <w:pPr>
-              <w:pStyle w:val="FormText"/>
-            </w:pPr>
-          </w:p>
-        </w:tc>
-        <w:tc>
-          <w:tcPr>
-            <w:tcW w:w="6480" w:type="dxa"/>
-            <w:tcBorders>
-              <w:top w:val="single" w:sz="4" w:space="0" w:color="auto"/>
-              <w:bottom w:val="single" w:sz="4" w:space="0" w:color="auto"/>
-            </w:tcBorders>
-          </w:tcPr>
-          <w:p>
-            <w:pPr>
-              <w:pStyle w:val="FormText"/>
-            </w:pPr>
-          </w:p>
-        </w:tc>
-      </w:tr>
-      <w:tr>
-        <w:trPr>
-          <w:cantSplit/>
-        </w:trPr>
-        <w:tc>
-          <w:tcPr>
-            <w:tcW w:w="2268" w:type="dxa"/>
-          </w:tcPr>
-          <w:p>
-            <w:pPr>
-              <w:pStyle w:val="FormText"/>
-            </w:pPr>
-          </w:p>
-        </w:tc>
-        <w:tc>
-          <w:tcPr>
-            <w:tcW w:w="6480" w:type="dxa"/>
-            <w:tcBorders>
-              <w:top w:val="single" w:sz="4" w:space="0" w:color="auto"/>
-              <w:bottom w:val="single" w:sz="4" w:space="0" w:color="auto"/>
-            </w:tcBorders>
-          </w:tcPr>
-          <w:p>
-            <w:pPr>
-              <w:pStyle w:val="FormText"/>
-            </w:pPr>
-          </w:p>
-        </w:tc>
-      </w:tr>
-      <w:tr>
-        <w:trPr>
-          <w:cantSplit/>
-        </w:trPr>
-        <w:tc>
-          <w:tcPr>
-            <w:tcW w:w="2268" w:type="dxa"/>
-          </w:tcPr>
-          <w:p>
-            <w:pPr>
-              <w:pStyle w:val="FormText"/>
-            </w:pPr>
-          </w:p>
-        </w:tc>
-        <w:tc>
-          <w:tcPr>
-            <w:tcW w:w="6480" w:type="dxa"/>
-            <w:tcBorders>
-              <w:top w:val="single" w:sz="4" w:space="0" w:color="auto"/>
-              <w:bottom w:val="single" w:sz="4" w:space="0" w:color="auto"/>
-            </w:tcBorders>
-          </w:tcPr>
-          <w:p>
-            <w:pPr>
-              <w:pStyle w:val="FormText"/>
-            </w:pPr>
-          </w:p>
-        </w:tc>
-      </w:tr>
-      <w:tr>
-        <w:trPr>
-          <w:cantSplit/>
-        </w:trPr>
-        <w:tc>
-          <w:tcPr>
-            <w:tcW w:w="2268" w:type="dxa"/>
-          </w:tcPr>
-          <w:p>
-            <w:pPr>
-              <w:pStyle w:val="FormText"/>
-            </w:pPr>
-            <w:r>
-              <w:lastRenderedPageBreak/>
+            <w:r>
+              <w:t xml:space="preserve">Game: [new </w:t>
+            </w:r>
+            <w:proofErr w:type="spellStart"/>
+            <w:proofErr w:type="gramStart"/>
+            <w:r>
+              <w:t>GameThree</w:t>
+            </w:r>
+            <w:proofErr w:type="spellEnd"/>
+            <w:r>
+              <w:t>(</w:t>
+            </w:r>
+            <w:proofErr w:type="gramEnd"/>
+            <w:r>
+              <w:t xml:space="preserve">null, </w:t>
+            </w:r>
+            <w:r>
+              <w:t>1</w:t>
+            </w:r>
+            <w:r>
+              <w:t xml:space="preserve">)], </w:t>
+            </w:r>
+            <w:proofErr w:type="spellStart"/>
+            <w:r>
+              <w:t>currentStatement</w:t>
+            </w:r>
+            <w:proofErr w:type="spellEnd"/>
+            <w:r>
+              <w:t>: ‘’</w:t>
+            </w:r>
+          </w:p>
+        </w:tc>
+      </w:tr>
+      <w:tr>
+        <w:trPr>
+          <w:cantSplit/>
+        </w:trPr>
+        <w:tc>
+          <w:tcPr>
+            <w:tcW w:w="2268" w:type="dxa"/>
+          </w:tcPr>
+          <w:p>
+            <w:pPr>
+              <w:pStyle w:val="FormText"/>
+            </w:pPr>
+          </w:p>
+        </w:tc>
+        <w:tc>
+          <w:tcPr>
+            <w:tcW w:w="6480" w:type="dxa"/>
+            <w:tcBorders>
+              <w:top w:val="single" w:sz="4" w:space="0" w:color="auto"/>
+              <w:bottom w:val="single" w:sz="4" w:space="0" w:color="auto"/>
+            </w:tcBorders>
+          </w:tcPr>
+          <w:p>
+            <w:pPr>
+              <w:pStyle w:val="FormText"/>
+            </w:pPr>
+          </w:p>
+        </w:tc>
+      </w:tr>
+      <w:tr>
+        <w:trPr>
+          <w:cantSplit/>
+        </w:trPr>
+        <w:tc>
+          <w:tcPr>
+            <w:tcW w:w="2268" w:type="dxa"/>
+          </w:tcPr>
+          <w:p>
+            <w:pPr>
+              <w:pStyle w:val="FormText"/>
+            </w:pPr>
+          </w:p>
+        </w:tc>
+        <w:tc>
+          <w:tcPr>
+            <w:tcW w:w="6480" w:type="dxa"/>
+            <w:tcBorders>
+              <w:top w:val="single" w:sz="4" w:space="0" w:color="auto"/>
+              <w:bottom w:val="single" w:sz="4" w:space="0" w:color="auto"/>
+            </w:tcBorders>
+          </w:tcPr>
+          <w:p>
+            <w:pPr>
+              <w:pStyle w:val="FormText"/>
+            </w:pPr>
+          </w:p>
+        </w:tc>
+      </w:tr>
+      <w:tr>
+        <w:trPr>
+          <w:cantSplit/>
+        </w:trPr>
+        <w:tc>
+          <w:tcPr>
+            <w:tcW w:w="2268" w:type="dxa"/>
+          </w:tcPr>
+          <w:p>
+            <w:pPr>
+              <w:pStyle w:val="FormText"/>
+            </w:pPr>
+          </w:p>
+        </w:tc>
+        <w:tc>
+          <w:tcPr>
+            <w:tcW w:w="6480" w:type="dxa"/>
+            <w:tcBorders>
+              <w:top w:val="single" w:sz="4" w:space="0" w:color="auto"/>
+              <w:bottom w:val="single" w:sz="4" w:space="0" w:color="auto"/>
+            </w:tcBorders>
+          </w:tcPr>
+          <w:p>
+            <w:pPr>
+              <w:pStyle w:val="FormText"/>
+            </w:pPr>
+          </w:p>
+        </w:tc>
+      </w:tr>
+      <w:tr>
+        <w:trPr>
+          <w:cantSplit/>
+        </w:trPr>
+        <w:tc>
+          <w:tcPr>
+            <w:tcW w:w="2268" w:type="dxa"/>
+          </w:tcPr>
+          <w:p>
+            <w:pPr>
+              <w:pStyle w:val="FormText"/>
+            </w:pPr>
+          </w:p>
+        </w:tc>
+        <w:tc>
+          <w:tcPr>
+            <w:tcW w:w="6480" w:type="dxa"/>
+            <w:tcBorders>
+              <w:top w:val="single" w:sz="4" w:space="0" w:color="auto"/>
+              <w:bottom w:val="single" w:sz="4" w:space="0" w:color="auto"/>
+            </w:tcBorders>
+          </w:tcPr>
+          <w:p>
+            <w:pPr>
+              <w:pStyle w:val="FormText"/>
+            </w:pPr>
+          </w:p>
+        </w:tc>
+      </w:tr>
+      <w:tr>
+        <w:trPr>
+          <w:cantSplit/>
+        </w:trPr>
+        <w:tc>
+          <w:tcPr>
+            <w:tcW w:w="2268" w:type="dxa"/>
+          </w:tcPr>
+          <w:p>
+            <w:pPr>
+              <w:pStyle w:val="FormText"/>
+            </w:pPr>
+            <w:r>
               <w:t>Test Conditions</w:t>
             </w:r>
           </w:p>
@@ -1864,6 +1986,14 @@
             <w:pPr>
               <w:pStyle w:val="FormText"/>
             </w:pPr>
+            <w:proofErr w:type="spellStart"/>
+            <w:r>
+              <w:t>gameNum</w:t>
+            </w:r>
+            <w:proofErr w:type="spellEnd"/>
+            <w:r>
+              <w:t xml:space="preserve"> = 1</w:t>
+            </w:r>
           </w:p>
         </w:tc>
       </w:tr>
@@ -2012,6 +2142,14 @@
             <w:pPr>
               <w:pStyle w:val="FormText"/>
             </w:pPr>
+            <w:proofErr w:type="spellStart"/>
+            <w:r>
+              <w:t>Button.start</w:t>
+            </w:r>
+            <w:proofErr w:type="spellEnd"/>
+            <w:r>
+              <w:t xml:space="preserve"> to exist, and no longer exist once clicked</w:t>
+            </w:r>
           </w:p>
         </w:tc>
       </w:tr>
@@ -2323,6 +2461,9 @@
             <w:pPr>
               <w:pStyle w:val="FormText"/>
             </w:pPr>
+            <w:r>
+              <w:t>To see if Game three is added</w:t>
+            </w:r>
           </w:p>
         </w:tc>
       </w:tr>
@@ -2384,6 +2525,80 @@
             <w:pPr>
               <w:pStyle w:val="FormText"/>
             </w:pPr>
+            <w:r>
+              <w:t>game: [</w:t>
+            </w:r>
+          </w:p>
+          <w:p>
+            <w:pPr>
+              <w:pStyle w:val="FormText"/>
+            </w:pPr>
+            <w:r>
+              <w:t xml:space="preserve">        new </w:t>
+            </w:r>
+            <w:proofErr w:type="spellStart"/>
+            <w:proofErr w:type="gramStart"/>
+            <w:r>
+              <w:t>GameOne</w:t>
+            </w:r>
+            <w:proofErr w:type="spellEnd"/>
+            <w:r>
+              <w:t>(</w:t>
+            </w:r>
+            <w:proofErr w:type="gramEnd"/>
+            <w:r>
+              <w:t>null, 1),</w:t>
+            </w:r>
+          </w:p>
+          <w:p>
+            <w:pPr>
+              <w:pStyle w:val="FormText"/>
+            </w:pPr>
+            <w:r>
+              <w:t xml:space="preserve">        new </w:t>
+            </w:r>
+            <w:proofErr w:type="spellStart"/>
+            <w:proofErr w:type="gramStart"/>
+            <w:r>
+              <w:t>GameTwo</w:t>
+            </w:r>
+            <w:proofErr w:type="spellEnd"/>
+            <w:r>
+              <w:t>(</w:t>
+            </w:r>
+            <w:proofErr w:type="gramEnd"/>
+            <w:r>
+              <w:t>null, 2),</w:t>
+            </w:r>
+          </w:p>
+          <w:p>
+            <w:pPr>
+              <w:pStyle w:val="FormText"/>
+            </w:pPr>
+            <w:r>
+              <w:t xml:space="preserve">        new </w:t>
+            </w:r>
+            <w:proofErr w:type="spellStart"/>
+            <w:proofErr w:type="gramStart"/>
+            <w:r>
+              <w:t>GameThree</w:t>
+            </w:r>
+            <w:proofErr w:type="spellEnd"/>
+            <w:r>
+              <w:t>(</w:t>
+            </w:r>
+            <w:proofErr w:type="gramEnd"/>
+            <w:r>
+              <w:t>null, 3)</w:t>
+            </w:r>
+          </w:p>
+          <w:p>
+            <w:pPr>
+              <w:pStyle w:val="FormText"/>
+            </w:pPr>
+            <w:r>
+              <w:t xml:space="preserve">      ]</w:t>
+            </w:r>
           </w:p>
         </w:tc>
       </w:tr>
@@ -2680,6 +2895,17 @@
             <w:pPr>
               <w:pStyle w:val="FormText"/>
             </w:pPr>
+            <w:r>
+              <w:t xml:space="preserve">Three </w:t>
+            </w:r>
+            <w:proofErr w:type="spellStart"/>
+            <w:r>
+              <w:t>GameComponents</w:t>
+            </w:r>
+            <w:proofErr w:type="spellEnd"/>
+            <w:r>
+              <w:t xml:space="preserve"> to be loaded</w:t>
+            </w:r>
           </w:p>
         </w:tc>
       </w:tr>
@@ -2924,802 +3150,7 @@
           </w:p>
         </w:tc>
       </w:tr>
-      <w:tr>
-        <w:trPr>
-          <w:cantSplit/>
-        </w:trPr>
-        <w:tc>
-          <w:tcPr>
-            <w:tcW w:w="2268" w:type="dxa"/>
-            <w:tcBorders>
-              <w:top w:val="single" w:sz="4" w:space="0" w:color="auto"/>
-              <w:left w:val="single" w:sz="4" w:space="0" w:color="auto"/>
-              <w:bottom w:val="nil"/>
-            </w:tcBorders>
-          </w:tcPr>
-          <w:p>
-            <w:pPr>
-              <w:pStyle w:val="FormText"/>
-            </w:pPr>
-            <w:r>
-              <w:t>Test Name/Number</w:t>
-            </w:r>
-          </w:p>
-        </w:tc>
-        <w:tc>
-          <w:tcPr>
-            <w:tcW w:w="6480" w:type="dxa"/>
-            <w:tcBorders>
-              <w:top w:val="single" w:sz="4" w:space="0" w:color="auto"/>
-              <w:bottom w:val="single" w:sz="4" w:space="0" w:color="auto"/>
-              <w:right w:val="single" w:sz="4" w:space="0" w:color="auto"/>
-            </w:tcBorders>
-          </w:tcPr>
-          <w:p>
-            <w:pPr>
-              <w:pStyle w:val="FormText"/>
-            </w:pPr>
-            <w:r>
-              <w:t>Test 5</w:t>
-            </w:r>
-          </w:p>
-        </w:tc>
-      </w:tr>
-      <w:tr>
-        <w:trPr>
-          <w:cantSplit/>
-        </w:trPr>
-        <w:tc>
-          <w:tcPr>
-            <w:tcW w:w="2268" w:type="dxa"/>
-            <w:tcBorders>
-              <w:top w:val="nil"/>
-              <w:left w:val="single" w:sz="4" w:space="0" w:color="auto"/>
-              <w:bottom w:val="nil"/>
-            </w:tcBorders>
-          </w:tcPr>
-          <w:p>
-            <w:pPr>
-              <w:pStyle w:val="FormText"/>
-            </w:pPr>
-            <w:r>
-              <w:t>Test Objective</w:t>
-            </w:r>
-          </w:p>
-        </w:tc>
-        <w:tc>
-          <w:tcPr>
-            <w:tcW w:w="6480" w:type="dxa"/>
-            <w:tcBorders>
-              <w:top w:val="single" w:sz="4" w:space="0" w:color="auto"/>
-              <w:bottom w:val="single" w:sz="4" w:space="0" w:color="auto"/>
-              <w:right w:val="single" w:sz="4" w:space="0" w:color="auto"/>
-            </w:tcBorders>
-          </w:tcPr>
-          <w:p>
-            <w:pPr>
-              <w:pStyle w:val="FormText"/>
-            </w:pPr>
-          </w:p>
-        </w:tc>
-      </w:tr>
-      <w:tr>
-        <w:trPr>
-          <w:cantSplit/>
-        </w:trPr>
-        <w:tc>
-          <w:tcPr>
-            <w:tcW w:w="2268" w:type="dxa"/>
-            <w:tcBorders>
-              <w:top w:val="nil"/>
-              <w:left w:val="single" w:sz="4" w:space="0" w:color="auto"/>
-              <w:bottom w:val="nil"/>
-            </w:tcBorders>
-          </w:tcPr>
-          <w:p>
-            <w:pPr>
-              <w:pStyle w:val="FormText"/>
-            </w:pPr>
-          </w:p>
-        </w:tc>
-        <w:tc>
-          <w:tcPr>
-            <w:tcW w:w="6480" w:type="dxa"/>
-            <w:tcBorders>
-              <w:top w:val="single" w:sz="4" w:space="0" w:color="auto"/>
-              <w:bottom w:val="single" w:sz="4" w:space="0" w:color="auto"/>
-              <w:right w:val="single" w:sz="4" w:space="0" w:color="auto"/>
-            </w:tcBorders>
-          </w:tcPr>
-          <w:p>
-            <w:pPr>
-              <w:pStyle w:val="FormText"/>
-            </w:pPr>
-          </w:p>
-        </w:tc>
-      </w:tr>
-      <w:tr>
-        <w:trPr>
-          <w:cantSplit/>
-        </w:trPr>
-        <w:tc>
-          <w:tcPr>
-            <w:tcW w:w="2268" w:type="dxa"/>
-            <w:tcBorders>
-              <w:top w:val="nil"/>
-              <w:left w:val="single" w:sz="4" w:space="0" w:color="auto"/>
-              <w:bottom w:val="nil"/>
-            </w:tcBorders>
-          </w:tcPr>
-          <w:p>
-            <w:pPr>
-              <w:pStyle w:val="FormText"/>
-            </w:pPr>
-            <w:r>
-              <w:t>Test Description</w:t>
-            </w:r>
-          </w:p>
-        </w:tc>
-        <w:tc>
-          <w:tcPr>
-            <w:tcW w:w="6480" w:type="dxa"/>
-            <w:tcBorders>
-              <w:top w:val="single" w:sz="4" w:space="0" w:color="auto"/>
-              <w:bottom w:val="single" w:sz="4" w:space="0" w:color="auto"/>
-              <w:right w:val="single" w:sz="4" w:space="0" w:color="auto"/>
-            </w:tcBorders>
-          </w:tcPr>
-          <w:p>
-            <w:pPr>
-              <w:pStyle w:val="FormText"/>
-            </w:pPr>
-          </w:p>
-        </w:tc>
-      </w:tr>
-      <w:tr>
-        <w:trPr>
-          <w:cantSplit/>
-        </w:trPr>
-        <w:tc>
-          <w:tcPr>
-            <w:tcW w:w="2268" w:type="dxa"/>
-            <w:tcBorders>
-              <w:top w:val="nil"/>
-              <w:left w:val="single" w:sz="4" w:space="0" w:color="auto"/>
-              <w:bottom w:val="nil"/>
-            </w:tcBorders>
-          </w:tcPr>
-          <w:p>
-            <w:pPr>
-              <w:pStyle w:val="FormText"/>
-            </w:pPr>
-          </w:p>
-        </w:tc>
-        <w:tc>
-          <w:tcPr>
-            <w:tcW w:w="6480" w:type="dxa"/>
-            <w:tcBorders>
-              <w:top w:val="single" w:sz="4" w:space="0" w:color="auto"/>
-              <w:bottom w:val="single" w:sz="4" w:space="0" w:color="auto"/>
-              <w:right w:val="single" w:sz="4" w:space="0" w:color="auto"/>
-            </w:tcBorders>
-          </w:tcPr>
-          <w:p>
-            <w:pPr>
-              <w:pStyle w:val="FormText"/>
-            </w:pPr>
-          </w:p>
-        </w:tc>
-      </w:tr>
-      <w:tr>
-        <w:trPr>
-          <w:cantSplit/>
-        </w:trPr>
-        <w:tc>
-          <w:tcPr>
-            <w:tcW w:w="2268" w:type="dxa"/>
-            <w:tcBorders>
-              <w:top w:val="nil"/>
-              <w:left w:val="single" w:sz="4" w:space="0" w:color="auto"/>
-              <w:bottom w:val="nil"/>
-            </w:tcBorders>
-          </w:tcPr>
-          <w:p>
-            <w:pPr>
-              <w:pStyle w:val="FormText"/>
-            </w:pPr>
-          </w:p>
-        </w:tc>
-        <w:tc>
-          <w:tcPr>
-            <w:tcW w:w="6480" w:type="dxa"/>
-            <w:tcBorders>
-              <w:top w:val="single" w:sz="4" w:space="0" w:color="auto"/>
-              <w:bottom w:val="single" w:sz="4" w:space="0" w:color="auto"/>
-              <w:right w:val="single" w:sz="4" w:space="0" w:color="auto"/>
-            </w:tcBorders>
-          </w:tcPr>
-          <w:p>
-            <w:pPr>
-              <w:pStyle w:val="FormText"/>
-            </w:pPr>
-          </w:p>
-        </w:tc>
-      </w:tr>
-      <w:tr>
-        <w:trPr>
-          <w:cantSplit/>
-        </w:trPr>
-        <w:tc>
-          <w:tcPr>
-            <w:tcW w:w="2268" w:type="dxa"/>
-            <w:tcBorders>
-              <w:top w:val="nil"/>
-              <w:left w:val="single" w:sz="4" w:space="0" w:color="auto"/>
-              <w:bottom w:val="nil"/>
-            </w:tcBorders>
-          </w:tcPr>
-          <w:p>
-            <w:pPr>
-              <w:pStyle w:val="FormText"/>
-            </w:pPr>
-          </w:p>
-        </w:tc>
-        <w:tc>
-          <w:tcPr>
-            <w:tcW w:w="6480" w:type="dxa"/>
-            <w:tcBorders>
-              <w:top w:val="single" w:sz="4" w:space="0" w:color="auto"/>
-              <w:bottom w:val="single" w:sz="4" w:space="0" w:color="auto"/>
-              <w:right w:val="single" w:sz="4" w:space="0" w:color="auto"/>
-            </w:tcBorders>
-          </w:tcPr>
-          <w:p>
-            <w:pPr>
-              <w:pStyle w:val="FormText"/>
-            </w:pPr>
-          </w:p>
-        </w:tc>
-      </w:tr>
-      <w:tr>
-        <w:trPr>
-          <w:cantSplit/>
-        </w:trPr>
-        <w:tc>
-          <w:tcPr>
-            <w:tcW w:w="2268" w:type="dxa"/>
-            <w:tcBorders>
-              <w:top w:val="nil"/>
-              <w:left w:val="single" w:sz="4" w:space="0" w:color="auto"/>
-              <w:bottom w:val="nil"/>
-            </w:tcBorders>
-          </w:tcPr>
-          <w:p>
-            <w:pPr>
-              <w:pStyle w:val="FormText"/>
-            </w:pPr>
-          </w:p>
-        </w:tc>
-        <w:tc>
-          <w:tcPr>
-            <w:tcW w:w="6480" w:type="dxa"/>
-            <w:tcBorders>
-              <w:top w:val="single" w:sz="4" w:space="0" w:color="auto"/>
-              <w:bottom w:val="single" w:sz="4" w:space="0" w:color="auto"/>
-              <w:right w:val="single" w:sz="4" w:space="0" w:color="auto"/>
-            </w:tcBorders>
-          </w:tcPr>
-          <w:p>
-            <w:pPr>
-              <w:pStyle w:val="FormText"/>
-            </w:pPr>
-          </w:p>
-        </w:tc>
-      </w:tr>
-      <w:tr>
-        <w:trPr>
-          <w:cantSplit/>
-        </w:trPr>
-        <w:tc>
-          <w:tcPr>
-            <w:tcW w:w="2268" w:type="dxa"/>
-            <w:tcBorders>
-              <w:top w:val="nil"/>
-              <w:left w:val="single" w:sz="4" w:space="0" w:color="auto"/>
-              <w:bottom w:val="nil"/>
-            </w:tcBorders>
-          </w:tcPr>
-          <w:p>
-            <w:pPr>
-              <w:pStyle w:val="FormText"/>
-            </w:pPr>
-            <w:r>
-              <w:t>Test Conditions</w:t>
-            </w:r>
-          </w:p>
-        </w:tc>
-        <w:tc>
-          <w:tcPr>
-            <w:tcW w:w="6480" w:type="dxa"/>
-            <w:tcBorders>
-              <w:top w:val="single" w:sz="4" w:space="0" w:color="auto"/>
-              <w:bottom w:val="single" w:sz="4" w:space="0" w:color="auto"/>
-              <w:right w:val="single" w:sz="4" w:space="0" w:color="auto"/>
-            </w:tcBorders>
-          </w:tcPr>
-          <w:p>
-            <w:pPr>
-              <w:pStyle w:val="FormText"/>
-            </w:pPr>
-          </w:p>
-        </w:tc>
-      </w:tr>
-      <w:tr>
-        <w:trPr>
-          <w:cantSplit/>
-        </w:trPr>
-        <w:tc>
-          <w:tcPr>
-            <w:tcW w:w="2268" w:type="dxa"/>
-            <w:tcBorders>
-              <w:top w:val="nil"/>
-              <w:left w:val="single" w:sz="4" w:space="0" w:color="auto"/>
-              <w:bottom w:val="nil"/>
-            </w:tcBorders>
-          </w:tcPr>
-          <w:p>
-            <w:pPr>
-              <w:pStyle w:val="FormText"/>
-            </w:pPr>
-          </w:p>
-        </w:tc>
-        <w:tc>
-          <w:tcPr>
-            <w:tcW w:w="6480" w:type="dxa"/>
-            <w:tcBorders>
-              <w:top w:val="single" w:sz="4" w:space="0" w:color="auto"/>
-              <w:bottom w:val="single" w:sz="4" w:space="0" w:color="auto"/>
-              <w:right w:val="single" w:sz="4" w:space="0" w:color="auto"/>
-            </w:tcBorders>
-          </w:tcPr>
-          <w:p>
-            <w:pPr>
-              <w:pStyle w:val="FormText"/>
-            </w:pPr>
-          </w:p>
-        </w:tc>
-      </w:tr>
-      <w:tr>
-        <w:trPr>
-          <w:cantSplit/>
-        </w:trPr>
-        <w:tc>
-          <w:tcPr>
-            <w:tcW w:w="2268" w:type="dxa"/>
-            <w:tcBorders>
-              <w:top w:val="nil"/>
-              <w:left w:val="single" w:sz="4" w:space="0" w:color="auto"/>
-              <w:bottom w:val="nil"/>
-            </w:tcBorders>
-          </w:tcPr>
-          <w:p>
-            <w:pPr>
-              <w:pStyle w:val="FormText"/>
-            </w:pPr>
-          </w:p>
-        </w:tc>
-        <w:tc>
-          <w:tcPr>
-            <w:tcW w:w="6480" w:type="dxa"/>
-            <w:tcBorders>
-              <w:top w:val="single" w:sz="4" w:space="0" w:color="auto"/>
-              <w:bottom w:val="single" w:sz="4" w:space="0" w:color="auto"/>
-              <w:right w:val="single" w:sz="4" w:space="0" w:color="auto"/>
-            </w:tcBorders>
-          </w:tcPr>
-          <w:p>
-            <w:pPr>
-              <w:pStyle w:val="FormText"/>
-            </w:pPr>
-          </w:p>
-        </w:tc>
-      </w:tr>
-      <w:tr>
-        <w:trPr>
-          <w:cantSplit/>
-        </w:trPr>
-        <w:tc>
-          <w:tcPr>
-            <w:tcW w:w="2268" w:type="dxa"/>
-            <w:tcBorders>
-              <w:top w:val="nil"/>
-              <w:left w:val="single" w:sz="4" w:space="0" w:color="auto"/>
-              <w:bottom w:val="nil"/>
-            </w:tcBorders>
-          </w:tcPr>
-          <w:p>
-            <w:pPr>
-              <w:pStyle w:val="FormText"/>
-            </w:pPr>
-          </w:p>
-        </w:tc>
-        <w:tc>
-          <w:tcPr>
-            <w:tcW w:w="6480" w:type="dxa"/>
-            <w:tcBorders>
-              <w:top w:val="single" w:sz="4" w:space="0" w:color="auto"/>
-              <w:bottom w:val="single" w:sz="4" w:space="0" w:color="auto"/>
-              <w:right w:val="single" w:sz="4" w:space="0" w:color="auto"/>
-            </w:tcBorders>
-          </w:tcPr>
-          <w:p>
-            <w:pPr>
-              <w:pStyle w:val="FormText"/>
-            </w:pPr>
-          </w:p>
-        </w:tc>
-      </w:tr>
-      <w:tr>
-        <w:trPr>
-          <w:cantSplit/>
-        </w:trPr>
-        <w:tc>
-          <w:tcPr>
-            <w:tcW w:w="2268" w:type="dxa"/>
-            <w:tcBorders>
-              <w:top w:val="nil"/>
-              <w:left w:val="single" w:sz="4" w:space="0" w:color="auto"/>
-              <w:bottom w:val="nil"/>
-            </w:tcBorders>
-          </w:tcPr>
-          <w:p>
-            <w:pPr>
-              <w:pStyle w:val="FormText"/>
-            </w:pPr>
-          </w:p>
-        </w:tc>
-        <w:tc>
-          <w:tcPr>
-            <w:tcW w:w="6480" w:type="dxa"/>
-            <w:tcBorders>
-              <w:top w:val="single" w:sz="4" w:space="0" w:color="auto"/>
-              <w:bottom w:val="single" w:sz="4" w:space="0" w:color="auto"/>
-              <w:right w:val="single" w:sz="4" w:space="0" w:color="auto"/>
-            </w:tcBorders>
-          </w:tcPr>
-          <w:p>
-            <w:pPr>
-              <w:pStyle w:val="FormText"/>
-            </w:pPr>
-          </w:p>
-        </w:tc>
-      </w:tr>
-      <w:tr>
-        <w:trPr>
-          <w:cantSplit/>
-        </w:trPr>
-        <w:tc>
-          <w:tcPr>
-            <w:tcW w:w="2268" w:type="dxa"/>
-            <w:tcBorders>
-              <w:top w:val="nil"/>
-              <w:left w:val="single" w:sz="4" w:space="0" w:color="auto"/>
-              <w:bottom w:val="nil"/>
-            </w:tcBorders>
-          </w:tcPr>
-          <w:p>
-            <w:pPr>
-              <w:pStyle w:val="FormText"/>
-            </w:pPr>
-            <w:r>
-              <w:t>Expected Results</w:t>
-            </w:r>
-          </w:p>
-        </w:tc>
-        <w:tc>
-          <w:tcPr>
-            <w:tcW w:w="6480" w:type="dxa"/>
-            <w:tcBorders>
-              <w:top w:val="single" w:sz="4" w:space="0" w:color="auto"/>
-              <w:bottom w:val="single" w:sz="4" w:space="0" w:color="auto"/>
-              <w:right w:val="single" w:sz="4" w:space="0" w:color="auto"/>
-            </w:tcBorders>
-          </w:tcPr>
-          <w:p>
-            <w:pPr>
-              <w:pStyle w:val="FormText"/>
-            </w:pPr>
-          </w:p>
-        </w:tc>
-      </w:tr>
-      <w:tr>
-        <w:trPr>
-          <w:cantSplit/>
-        </w:trPr>
-        <w:tc>
-          <w:tcPr>
-            <w:tcW w:w="2268" w:type="dxa"/>
-            <w:tcBorders>
-              <w:top w:val="nil"/>
-              <w:left w:val="single" w:sz="4" w:space="0" w:color="auto"/>
-              <w:bottom w:val="nil"/>
-            </w:tcBorders>
-          </w:tcPr>
-          <w:p>
-            <w:pPr>
-              <w:pStyle w:val="FormText"/>
-            </w:pPr>
-          </w:p>
-        </w:tc>
-        <w:tc>
-          <w:tcPr>
-            <w:tcW w:w="6480" w:type="dxa"/>
-            <w:tcBorders>
-              <w:top w:val="single" w:sz="4" w:space="0" w:color="auto"/>
-              <w:bottom w:val="single" w:sz="4" w:space="0" w:color="auto"/>
-              <w:right w:val="single" w:sz="4" w:space="0" w:color="auto"/>
-            </w:tcBorders>
-          </w:tcPr>
-          <w:p>
-            <w:pPr>
-              <w:pStyle w:val="FormText"/>
-            </w:pPr>
-          </w:p>
-        </w:tc>
-      </w:tr>
-      <w:tr>
-        <w:trPr>
-          <w:cantSplit/>
-        </w:trPr>
-        <w:tc>
-          <w:tcPr>
-            <w:tcW w:w="2268" w:type="dxa"/>
-            <w:tcBorders>
-              <w:top w:val="nil"/>
-              <w:left w:val="single" w:sz="4" w:space="0" w:color="auto"/>
-              <w:bottom w:val="nil"/>
-            </w:tcBorders>
-          </w:tcPr>
-          <w:p>
-            <w:pPr>
-              <w:pStyle w:val="FormText"/>
-            </w:pPr>
-          </w:p>
-        </w:tc>
-        <w:tc>
-          <w:tcPr>
-            <w:tcW w:w="6480" w:type="dxa"/>
-            <w:tcBorders>
-              <w:top w:val="single" w:sz="4" w:space="0" w:color="auto"/>
-              <w:bottom w:val="single" w:sz="4" w:space="0" w:color="auto"/>
-              <w:right w:val="single" w:sz="4" w:space="0" w:color="auto"/>
-            </w:tcBorders>
-          </w:tcPr>
-          <w:p>
-            <w:pPr>
-              <w:pStyle w:val="FormText"/>
-            </w:pPr>
-          </w:p>
-        </w:tc>
-      </w:tr>
-      <w:tr>
-        <w:trPr>
-          <w:cantSplit/>
-        </w:trPr>
-        <w:tc>
-          <w:tcPr>
-            <w:tcW w:w="2268" w:type="dxa"/>
-            <w:tcBorders>
-              <w:top w:val="nil"/>
-              <w:left w:val="single" w:sz="4" w:space="0" w:color="auto"/>
-              <w:bottom w:val="nil"/>
-            </w:tcBorders>
-          </w:tcPr>
-          <w:p>
-            <w:pPr>
-              <w:pStyle w:val="FormText"/>
-            </w:pPr>
-          </w:p>
-        </w:tc>
-        <w:tc>
-          <w:tcPr>
-            <w:tcW w:w="6480" w:type="dxa"/>
-            <w:tcBorders>
-              <w:top w:val="single" w:sz="4" w:space="0" w:color="auto"/>
-              <w:bottom w:val="single" w:sz="4" w:space="0" w:color="auto"/>
-              <w:right w:val="single" w:sz="4" w:space="0" w:color="auto"/>
-            </w:tcBorders>
-          </w:tcPr>
-          <w:p>
-            <w:pPr>
-              <w:pStyle w:val="FormText"/>
-            </w:pPr>
-          </w:p>
-        </w:tc>
-      </w:tr>
-      <w:tr>
-        <w:trPr>
-          <w:cantSplit/>
-        </w:trPr>
-        <w:tc>
-          <w:tcPr>
-            <w:tcW w:w="2268" w:type="dxa"/>
-            <w:tcBorders>
-              <w:top w:val="nil"/>
-              <w:left w:val="single" w:sz="4" w:space="0" w:color="auto"/>
-              <w:bottom w:val="nil"/>
-            </w:tcBorders>
-          </w:tcPr>
-          <w:p>
-            <w:pPr>
-              <w:pStyle w:val="FormText"/>
-            </w:pPr>
-            <w:r>
-              <w:t>Actual Results</w:t>
-            </w:r>
-          </w:p>
-        </w:tc>
-        <w:tc>
-          <w:tcPr>
-            <w:tcW w:w="6480" w:type="dxa"/>
-            <w:tcBorders>
-              <w:top w:val="single" w:sz="4" w:space="0" w:color="auto"/>
-              <w:bottom w:val="single" w:sz="4" w:space="0" w:color="auto"/>
-              <w:right w:val="single" w:sz="4" w:space="0" w:color="auto"/>
-            </w:tcBorders>
-          </w:tcPr>
-          <w:p>
-            <w:pPr>
-              <w:pStyle w:val="FormText"/>
-            </w:pPr>
-            <w:r>
-              <w:t>Pass</w:t>
-            </w:r>
-          </w:p>
-        </w:tc>
-      </w:tr>
-      <w:tr>
-        <w:trPr>
-          <w:cantSplit/>
-        </w:trPr>
-        <w:tc>
-          <w:tcPr>
-            <w:tcW w:w="2268" w:type="dxa"/>
-            <w:tcBorders>
-              <w:top w:val="nil"/>
-              <w:left w:val="single" w:sz="4" w:space="0" w:color="auto"/>
-              <w:bottom w:val="nil"/>
-            </w:tcBorders>
-          </w:tcPr>
-          <w:p>
-            <w:pPr>
-              <w:pStyle w:val="FormText"/>
-            </w:pPr>
-          </w:p>
-        </w:tc>
-        <w:tc>
-          <w:tcPr>
-            <w:tcW w:w="6480" w:type="dxa"/>
-            <w:tcBorders>
-              <w:top w:val="single" w:sz="4" w:space="0" w:color="auto"/>
-              <w:bottom w:val="single" w:sz="4" w:space="0" w:color="auto"/>
-              <w:right w:val="single" w:sz="4" w:space="0" w:color="auto"/>
-            </w:tcBorders>
-          </w:tcPr>
-          <w:p>
-            <w:pPr>
-              <w:pStyle w:val="FormText"/>
-            </w:pPr>
-          </w:p>
-        </w:tc>
-      </w:tr>
-      <w:tr>
-        <w:trPr>
-          <w:cantSplit/>
-        </w:trPr>
-        <w:tc>
-          <w:tcPr>
-            <w:tcW w:w="2268" w:type="dxa"/>
-            <w:tcBorders>
-              <w:top w:val="nil"/>
-              <w:left w:val="single" w:sz="4" w:space="0" w:color="auto"/>
-              <w:bottom w:val="nil"/>
-            </w:tcBorders>
-          </w:tcPr>
-          <w:p>
-            <w:pPr>
-              <w:pStyle w:val="FormText"/>
-            </w:pPr>
-          </w:p>
-        </w:tc>
-        <w:tc>
-          <w:tcPr>
-            <w:tcW w:w="6480" w:type="dxa"/>
-            <w:tcBorders>
-              <w:top w:val="single" w:sz="4" w:space="0" w:color="auto"/>
-              <w:bottom w:val="single" w:sz="4" w:space="0" w:color="auto"/>
-              <w:right w:val="single" w:sz="4" w:space="0" w:color="auto"/>
-            </w:tcBorders>
-          </w:tcPr>
-          <w:p>
-            <w:pPr>
-              <w:pStyle w:val="FormText"/>
-            </w:pPr>
-          </w:p>
-        </w:tc>
-      </w:tr>
-      <w:tr>
-        <w:trPr>
-          <w:cantSplit/>
-        </w:trPr>
-        <w:tc>
-          <w:tcPr>
-            <w:tcW w:w="2268" w:type="dxa"/>
-            <w:tcBorders>
-              <w:top w:val="nil"/>
-              <w:left w:val="single" w:sz="4" w:space="0" w:color="auto"/>
-              <w:bottom w:val="nil"/>
-            </w:tcBorders>
-          </w:tcPr>
-          <w:p>
-            <w:pPr>
-              <w:pStyle w:val="FormText"/>
-            </w:pPr>
-          </w:p>
-        </w:tc>
-        <w:tc>
-          <w:tcPr>
-            <w:tcW w:w="6480" w:type="dxa"/>
-            <w:tcBorders>
-              <w:top w:val="single" w:sz="4" w:space="0" w:color="auto"/>
-              <w:bottom w:val="single" w:sz="4" w:space="0" w:color="auto"/>
-              <w:right w:val="single" w:sz="4" w:space="0" w:color="auto"/>
-            </w:tcBorders>
-          </w:tcPr>
-          <w:p>
-            <w:pPr>
-              <w:pStyle w:val="FormText"/>
-            </w:pPr>
-          </w:p>
-        </w:tc>
-      </w:tr>
-      <w:tr>
-        <w:trPr>
-          <w:cantSplit/>
-        </w:trPr>
-        <w:tc>
-          <w:tcPr>
-            <w:tcW w:w="2268" w:type="dxa"/>
-            <w:tcBorders>
-              <w:top w:val="nil"/>
-              <w:left w:val="single" w:sz="4" w:space="0" w:color="auto"/>
-              <w:bottom w:val="single" w:sz="4" w:space="0" w:color="auto"/>
-            </w:tcBorders>
-          </w:tcPr>
-          <w:p>
-            <w:pPr>
-              <w:pStyle w:val="FormText"/>
-            </w:pPr>
-            <w:bookmarkStart w:id="0" w:name="_GoBack"/>
-            <w:bookmarkEnd w:id="0"/>
-          </w:p>
-        </w:tc>
-        <w:tc>
-          <w:tcPr>
-            <w:tcW w:w="6480" w:type="dxa"/>
-            <w:tcBorders>
-              <w:top w:val="single" w:sz="4" w:space="0" w:color="auto"/>
-              <w:bottom w:val="single" w:sz="4" w:space="0" w:color="auto"/>
-              <w:right w:val="single" w:sz="4" w:space="0" w:color="auto"/>
-            </w:tcBorders>
-          </w:tcPr>
-          <w:p>
-            <w:pPr>
-              <w:pStyle w:val="FormText"/>
-            </w:pPr>
-          </w:p>
-        </w:tc>
-      </w:tr>
+      <w:bookmarkEnd w:id="0"/>
     </w:tbl>
     <w:p/>
     <w:sectPr>
